--- a/doomed_dice.docx
+++ b/doomed_dice.docx
@@ -85,6 +85,8 @@
           </wp:inline>
         </w:drawing>
       </w:r>
+      <w:bookmarkStart w:id="0" w:name="_GoBack"/>
+      <w:bookmarkEnd w:id="0"/>
     </w:p>
     <w:p>
       <w:r>
@@ -130,14 +132,11 @@
         <w:br/>
       </w:r>
       <w:r>
-        <w:rPr>
-          <w:noProof/>
-        </w:rPr>
         <w:drawing>
-          <wp:inline distT="0" distB="0" distL="0" distR="0" wp14:anchorId="43C473B7" wp14:editId="00D336FB">
-            <wp:extent cx="5266667" cy="2371429"/>
-            <wp:effectExtent l="0" t="0" r="0" b="0"/>
-            <wp:docPr id="2" name="Picture 2"/>
+          <wp:inline distT="0" distB="0" distL="0" distR="0" wp14:anchorId="6D08224B" wp14:editId="0EDD704E">
+            <wp:extent cx="4610500" cy="2049958"/>
+            <wp:effectExtent l="0" t="0" r="0" b="7620"/>
+            <wp:docPr id="5" name="Picture 5"/>
             <wp:cNvGraphicFramePr>
               <a:graphicFrameLocks xmlns:a="http://schemas.openxmlformats.org/drawingml/2006/main" noChangeAspect="1"/>
             </wp:cNvGraphicFramePr>
@@ -157,7 +156,7 @@
                   <pic:spPr>
                     <a:xfrm>
                       <a:off x="0" y="0"/>
-                      <a:ext cx="5266667" cy="2371429"/>
+                      <a:ext cx="4610500" cy="2049958"/>
                     </a:xfrm>
                     <a:prstGeom prst="rect">
                       <a:avLst/>
@@ -287,8 +286,6 @@
       <w:proofErr w:type="gramEnd"/>
       <w:r>
         <w:br/>
-      </w:r>
-      <w:r>
         <w:t>we are generating all combinations possible from [1,2,3,4] on rolling a dice</w:t>
       </w:r>
     </w:p>
@@ -436,8 +433,6 @@
           </wp:inline>
         </w:drawing>
       </w:r>
-      <w:bookmarkStart w:id="0" w:name="_GoBack"/>
-      <w:bookmarkEnd w:id="0"/>
     </w:p>
     <w:sectPr>
       <w:pgSz w:w="12240" w:h="15840"/>
